--- a/eclipse使用git提交项目.docx
+++ b/eclipse使用git提交项目.docx
@@ -490,28 +490,15 @@
           <w:lang w:eastAsia="zh-CN"/>
         </w:rPr>
       </w:pPr>
-      <w:r>
-        <w:fldChar w:fldCharType="begin"/>
-      </w:r>
-      <w:r>
-        <w:rPr>
-          <w:lang w:eastAsia="zh-CN"/>
-        </w:rPr>
-        <w:instrText xml:space="preserve"> HYPERLINK "http://blog.csdn.net/u014079773/article/details/49555989" \t "_blank" </w:instrText>
-      </w:r>
-      <w:r>
-        <w:fldChar w:fldCharType="separate"/>
-      </w:r>
-      <w:r>
-        <w:rPr>
-          <w:rStyle w:val="a5"/>
-          <w:lang w:eastAsia="zh-CN"/>
-        </w:rPr>
-        <w:t>http://blog.csdn.net/u014079773/article/details/49555989</w:t>
-      </w:r>
-      <w:r>
-        <w:fldChar w:fldCharType="end"/>
-      </w:r>
+      <w:hyperlink r:id="rId5" w:tgtFrame="_blank" w:history="1">
+        <w:r>
+          <w:rPr>
+            <w:rStyle w:val="a5"/>
+            <w:lang w:eastAsia="zh-CN"/>
+          </w:rPr>
+          <w:t>http://blog.csdn.net/u014079773/article/details/49555989</w:t>
+        </w:r>
+      </w:hyperlink>
       <w:r>
         <w:rPr>
           <w:lang w:eastAsia="zh-CN"/>
@@ -527,7 +514,6 @@
         <w:rPr>
           <w:color w:val="111111"/>
         </w:rPr>
-        <w:lastRenderedPageBreak/>
         <w:t>在“</w:t>
       </w:r>
       <w:proofErr w:type="spellStart"/>
@@ -766,10 +752,14 @@
     <w:p>
       <w:pPr>
         <w:pStyle w:val="a3"/>
+        <w:rPr>
+          <w:lang w:eastAsia="zh-CN"/>
+        </w:rPr>
       </w:pPr>
       <w:r>
         <w:rPr>
           <w:color w:val="FF0000"/>
+          <w:lang w:eastAsia="zh-CN"/>
         </w:rPr>
         <w:t>备注：由于远程库是空的，我们第一次推送</w:t>
       </w:r>
@@ -777,12 +767,14 @@
         <w:rPr>
           <w:rStyle w:val="HTML"/>
           <w:color w:val="FF0000"/>
+          <w:lang w:eastAsia="zh-CN"/>
         </w:rPr>
         <w:t>master</w:t>
       </w:r>
       <w:r>
         <w:rPr>
           <w:color w:val="FF0000"/>
+          <w:lang w:eastAsia="zh-CN"/>
         </w:rPr>
         <w:t>分支时，加上了</w:t>
       </w:r>
@@ -790,12 +782,14 @@
         <w:rPr>
           <w:rStyle w:val="HTML"/>
           <w:color w:val="FF0000"/>
+          <w:lang w:eastAsia="zh-CN"/>
         </w:rPr>
         <w:t>-u</w:t>
       </w:r>
       <w:r>
         <w:rPr>
           <w:color w:val="FF0000"/>
+          <w:lang w:eastAsia="zh-CN"/>
         </w:rPr>
         <w:t>参数，</w:t>
       </w:r>
@@ -803,6 +797,7 @@
       <w:r>
         <w:rPr>
           <w:color w:val="FF0000"/>
+          <w:lang w:eastAsia="zh-CN"/>
         </w:rPr>
         <w:t>Git</w:t>
       </w:r>
@@ -810,6 +805,7 @@
       <w:r>
         <w:rPr>
           <w:color w:val="FF0000"/>
+          <w:lang w:eastAsia="zh-CN"/>
         </w:rPr>
         <w:t>不但会把本地的</w:t>
       </w:r>
@@ -817,12 +813,14 @@
         <w:rPr>
           <w:rStyle w:val="HTML"/>
           <w:color w:val="FF0000"/>
+          <w:lang w:eastAsia="zh-CN"/>
         </w:rPr>
         <w:t>master</w:t>
       </w:r>
       <w:r>
         <w:rPr>
           <w:color w:val="FF0000"/>
+          <w:lang w:eastAsia="zh-CN"/>
         </w:rPr>
         <w:t>分支内容推送的远程新的</w:t>
       </w:r>
@@ -830,12 +828,14 @@
         <w:rPr>
           <w:rStyle w:val="HTML"/>
           <w:color w:val="FF0000"/>
+          <w:lang w:eastAsia="zh-CN"/>
         </w:rPr>
         <w:t>master</w:t>
       </w:r>
       <w:r>
         <w:rPr>
           <w:color w:val="FF0000"/>
+          <w:lang w:eastAsia="zh-CN"/>
         </w:rPr>
         <w:t>分支，还会把本地的</w:t>
       </w:r>
@@ -843,12 +843,14 @@
         <w:rPr>
           <w:rStyle w:val="HTML"/>
           <w:color w:val="FF0000"/>
+          <w:lang w:eastAsia="zh-CN"/>
         </w:rPr>
         <w:t>master</w:t>
       </w:r>
       <w:r>
         <w:rPr>
           <w:color w:val="FF0000"/>
+          <w:lang w:eastAsia="zh-CN"/>
         </w:rPr>
         <w:t>分支和远程的</w:t>
       </w:r>
@@ -856,12 +858,14 @@
         <w:rPr>
           <w:rStyle w:val="HTML"/>
           <w:color w:val="FF0000"/>
+          <w:lang w:eastAsia="zh-CN"/>
         </w:rPr>
         <w:t>master</w:t>
       </w:r>
       <w:r>
         <w:rPr>
           <w:color w:val="FF0000"/>
+          <w:lang w:eastAsia="zh-CN"/>
         </w:rPr>
         <w:t>分支关联起来，在以后的推送或者拉取时就可以简化命令。</w:t>
       </w:r>
@@ -894,41 +898,31 @@
     <w:p>
       <w:pPr>
         <w:pStyle w:val="a3"/>
-      </w:pPr>
-      <w:r>
-        <w:rPr>
-          <w:color w:val="111111"/>
-        </w:rPr>
-        <w:t>到此我们本地项目已经提交完成，登录远程</w:t>
-      </w:r>
-      <w:proofErr w:type="spellStart"/>
-      <w:r>
-        <w:rPr>
-          <w:color w:val="111111"/>
-        </w:rPr>
-        <w:t>github</w:t>
-      </w:r>
-      <w:proofErr w:type="spellEnd"/>
-      <w:r>
-        <w:rPr>
-          <w:color w:val="111111"/>
-        </w:rPr>
-        <w:t>查看发现上传成功。</w:t>
-      </w:r>
-    </w:p>
-    <w:p>
-      <w:pPr>
-        <w:pStyle w:val="a3"/>
-      </w:pPr>
-    </w:p>
-    <w:p>
-      <w:pPr>
-        <w:pStyle w:val="a3"/>
-      </w:pPr>
-      <w:r>
-        <w:rPr>
-          <w:rStyle w:val="a4"/>
-          <w:color w:val="111111"/>
+        <w:rPr>
+          <w:rFonts w:eastAsia="SimSun" w:hint="eastAsia"/>
+          <w:lang w:eastAsia="zh-CN"/>
+        </w:rPr>
+      </w:pPr>
+      <w:r>
+        <w:rPr>
+          <w:color w:val="111111"/>
+          <w:lang w:eastAsia="zh-CN"/>
+        </w:rPr>
+        <w:t>到此我们本地项目已经提交完成，登录远程github查看发现上传成功。</w:t>
+      </w:r>
+    </w:p>
+    <w:p>
+      <w:pPr>
+        <w:pStyle w:val="a3"/>
+        <w:rPr>
+          <w:lang w:eastAsia="zh-CN"/>
+        </w:rPr>
+      </w:pPr>
+      <w:r>
+        <w:rPr>
+          <w:rStyle w:val="a4"/>
+          <w:color w:val="111111"/>
+          <w:lang w:eastAsia="zh-CN"/>
         </w:rPr>
         <w:t>二、使用eclipse自带插件提交项目</w:t>
       </w:r>
@@ -940,36 +934,15 @@
       <w:r>
         <w:rPr>
           <w:color w:val="111111"/>
-        </w:rPr>
-        <w:t>1.自带</w:t>
-      </w:r>
-      <w:proofErr w:type="spellStart"/>
-      <w:r>
-        <w:rPr>
-          <w:color w:val="111111"/>
-        </w:rPr>
-        <w:t>git</w:t>
-      </w:r>
-      <w:proofErr w:type="spellEnd"/>
-      <w:r>
-        <w:rPr>
-          <w:color w:val="111111"/>
-        </w:rPr>
-        <w:t>插件进行配置我们的用户名和密码，即是自己</w:t>
-      </w:r>
-      <w:proofErr w:type="spellStart"/>
-      <w:r>
-        <w:rPr>
-          <w:color w:val="111111"/>
-        </w:rPr>
-        <w:t>github</w:t>
-      </w:r>
-      <w:proofErr w:type="spellEnd"/>
-      <w:r>
-        <w:rPr>
-          <w:color w:val="111111"/>
-        </w:rPr>
-        <w:t>注册用户。windows--</w:t>
+          <w:lang w:eastAsia="zh-CN"/>
+        </w:rPr>
+        <w:t>1.自带git插件进行配置我们的用户名和密码，即是自己github注册用户。</w:t>
+      </w:r>
+      <w:r>
+        <w:rPr>
+          <w:color w:val="111111"/>
+        </w:rPr>
+        <w:t>windows--</w:t>
       </w:r>
       <w:proofErr w:type="spellStart"/>
       <w:r>
@@ -1009,7 +982,6 @@
           <w:noProof/>
           <w:color w:val="111111"/>
         </w:rPr>
-        <w:lastRenderedPageBreak/>
         <w:drawing>
           <wp:inline distT="0" distB="0" distL="0" distR="0">
             <wp:extent cx="5962650" cy="4305300"/>
@@ -1028,7 +1000,7 @@
                     </pic:cNvPicPr>
                   </pic:nvPicPr>
                   <pic:blipFill>
-                    <a:blip r:embed="rId5"/>
+                    <a:blip r:embed="rId6"/>
                     <a:srcRect/>
                     <a:stretch>
                       <a:fillRect/>
@@ -1118,7 +1090,6 @@
         <w:rPr>
           <w:noProof/>
         </w:rPr>
-        <w:lastRenderedPageBreak/>
         <w:drawing>
           <wp:inline distT="0" distB="0" distL="0" distR="0">
             <wp:extent cx="8724900" cy="4391025"/>
@@ -1137,7 +1108,7 @@
                     </pic:cNvPicPr>
                   </pic:nvPicPr>
                   <pic:blipFill>
-                    <a:blip r:embed="rId6"/>
+                    <a:blip r:embed="rId7"/>
                     <a:srcRect/>
                     <a:stretch>
                       <a:fillRect/>
@@ -1220,7 +1191,6 @@
         <w:rPr>
           <w:noProof/>
         </w:rPr>
-        <w:lastRenderedPageBreak/>
         <w:drawing>
           <wp:inline distT="0" distB="0" distL="0" distR="0">
             <wp:extent cx="6524625" cy="2533650"/>
@@ -1239,7 +1209,7 @@
                     </pic:cNvPicPr>
                   </pic:nvPicPr>
                   <pic:blipFill>
-                    <a:blip r:embed="rId7"/>
+                    <a:blip r:embed="rId8"/>
                     <a:srcRect/>
                     <a:stretch>
                       <a:fillRect/>
@@ -1298,7 +1268,6 @@
         <w:rPr>
           <w:noProof/>
         </w:rPr>
-        <w:lastRenderedPageBreak/>
         <w:drawing>
           <wp:inline distT="0" distB="0" distL="0" distR="0">
             <wp:extent cx="9839325" cy="5419725"/>
@@ -1317,7 +1286,7 @@
                     </pic:cNvPicPr>
                   </pic:nvPicPr>
                   <pic:blipFill>
-                    <a:blip r:embed="rId8"/>
+                    <a:blip r:embed="rId9"/>
                     <a:srcRect/>
                     <a:stretch>
                       <a:fillRect/>
@@ -1386,7 +1355,7 @@
                     </pic:cNvPicPr>
                   </pic:nvPicPr>
                   <pic:blipFill>
-                    <a:blip r:embed="rId9"/>
+                    <a:blip r:embed="rId10"/>
                     <a:srcRect/>
                     <a:stretch>
                       <a:fillRect/>
@@ -1480,7 +1449,6 @@
         <w:rPr>
           <w:noProof/>
         </w:rPr>
-        <w:lastRenderedPageBreak/>
         <w:drawing>
           <wp:inline distT="0" distB="0" distL="0" distR="0">
             <wp:extent cx="5753100" cy="1057275"/>
@@ -1499,7 +1467,7 @@
                     </pic:cNvPicPr>
                   </pic:nvPicPr>
                   <pic:blipFill>
-                    <a:blip r:embed="rId10"/>
+                    <a:blip r:embed="rId11"/>
                     <a:srcRect/>
                     <a:stretch>
                       <a:fillRect/>
@@ -1554,7 +1522,7 @@
                     </pic:cNvPicPr>
                   </pic:nvPicPr>
                   <pic:blipFill>
-                    <a:blip r:embed="rId11"/>
+                    <a:blip r:embed="rId12"/>
                     <a:srcRect/>
                     <a:stretch>
                       <a:fillRect/>
@@ -1591,7 +1559,6 @@
         <w:rPr>
           <w:noProof/>
         </w:rPr>
-        <w:lastRenderedPageBreak/>
         <w:drawing>
           <wp:inline distT="0" distB="0" distL="0" distR="0">
             <wp:extent cx="7191375" cy="4038600"/>
@@ -1610,7 +1577,7 @@
                     </pic:cNvPicPr>
                   </pic:nvPicPr>
                   <pic:blipFill>
-                    <a:blip r:embed="rId12"/>
+                    <a:blip r:embed="rId13"/>
                     <a:srcRect/>
                     <a:stretch>
                       <a:fillRect/>
@@ -1665,7 +1632,7 @@
                     </pic:cNvPicPr>
                   </pic:nvPicPr>
                   <pic:blipFill>
-                    <a:blip r:embed="rId13"/>
+                    <a:blip r:embed="rId14"/>
                     <a:srcRect/>
                     <a:stretch>
                       <a:fillRect/>
@@ -1901,7 +1868,6 @@
           <w:sz w:val="18"/>
           <w:szCs w:val="18"/>
         </w:rPr>
-        <w:lastRenderedPageBreak/>
         <w:drawing>
           <wp:inline distT="0" distB="0" distL="0" distR="0">
             <wp:extent cx="5943600" cy="2324100"/>
@@ -1920,7 +1886,7 @@
                     </pic:cNvPicPr>
                   </pic:nvPicPr>
                   <pic:blipFill>
-                    <a:blip r:embed="rId14"/>
+                    <a:blip r:embed="rId15"/>
                     <a:srcRect/>
                     <a:stretch>
                       <a:fillRect/>
@@ -2116,7 +2082,7 @@
                     </pic:cNvPicPr>
                   </pic:nvPicPr>
                   <pic:blipFill>
-                    <a:blip r:embed="rId15"/>
+                    <a:blip r:embed="rId16"/>
                     <a:srcRect/>
                     <a:stretch>
                       <a:fillRect/>
@@ -2207,52 +2173,18 @@
       <w:pPr>
         <w:pStyle w:val="a3"/>
       </w:pPr>
-      <w:r>
-        <w:rPr>
-          <w:rFonts w:ascii="Arial" w:hAnsi="Arial" w:cs="Arial"/>
-          <w:color w:val="333333"/>
-          <w:sz w:val="18"/>
-          <w:szCs w:val="18"/>
-        </w:rPr>
-        <w:fldChar w:fldCharType="begin"/>
-      </w:r>
-      <w:r>
-        <w:rPr>
-          <w:rFonts w:ascii="Arial" w:hAnsi="Arial" w:cs="Arial"/>
-          <w:color w:val="333333"/>
-          <w:sz w:val="18"/>
-          <w:szCs w:val="18"/>
-        </w:rPr>
-        <w:instrText xml:space="preserve"> HYPERLINK "http://blog.csdn.net/u014079773/article/details/51602344" \t "_blank" </w:instrText>
-      </w:r>
-      <w:r>
-        <w:rPr>
-          <w:rFonts w:ascii="Arial" w:hAnsi="Arial" w:cs="Arial"/>
-          <w:color w:val="333333"/>
-          <w:sz w:val="18"/>
-          <w:szCs w:val="18"/>
-        </w:rPr>
-        <w:fldChar w:fldCharType="separate"/>
-      </w:r>
-      <w:r>
-        <w:rPr>
-          <w:rStyle w:val="a5"/>
-          <w:rFonts w:ascii="Arial" w:hAnsi="Arial" w:cs="Arial"/>
-          <w:sz w:val="18"/>
-          <w:szCs w:val="18"/>
-        </w:rPr>
-        <w:t>http://blog.csdn</w:t>
-      </w:r>
-      <w:r>
-        <w:rPr>
-          <w:rFonts w:ascii="Arial" w:hAnsi="Arial" w:cs="Arial"/>
-          <w:color w:val="333333"/>
-          <w:sz w:val="18"/>
-          <w:szCs w:val="18"/>
-        </w:rPr>
-        <w:fldChar w:fldCharType="end"/>
-      </w:r>
-      <w:hyperlink r:id="rId16" w:tgtFrame="_blank" w:tooltip=".NET知识库" w:history="1">
+      <w:hyperlink r:id="rId17" w:tgtFrame="_blank" w:history="1">
+        <w:r>
+          <w:rPr>
+            <w:rStyle w:val="a5"/>
+            <w:rFonts w:ascii="Arial" w:hAnsi="Arial" w:cs="Arial"/>
+            <w:sz w:val="18"/>
+            <w:szCs w:val="18"/>
+          </w:rPr>
+          <w:t>http://blog.csdn</w:t>
+        </w:r>
+      </w:hyperlink>
+      <w:hyperlink r:id="rId18" w:tgtFrame="_blank" w:tooltip=".NET知识库" w:history="1">
         <w:r>
           <w:rPr>
             <w:rStyle w:val="a5"/>
@@ -2300,7 +2232,6 @@
         <w:rPr>
           <w:noProof/>
         </w:rPr>
-        <w:lastRenderedPageBreak/>
         <w:drawing>
           <wp:inline distT="0" distB="0" distL="0" distR="0">
             <wp:extent cx="6153150" cy="1571625"/>
@@ -2319,7 +2250,7 @@
                     </pic:cNvPicPr>
                   </pic:nvPicPr>
                   <pic:blipFill>
-                    <a:blip r:embed="rId17"/>
+                    <a:blip r:embed="rId19"/>
                     <a:srcRect/>
                     <a:stretch>
                       <a:fillRect/>
@@ -2394,7 +2325,7 @@
                     </pic:cNvPicPr>
                   </pic:nvPicPr>
                   <pic:blipFill>
-                    <a:blip r:embed="rId18"/>
+                    <a:blip r:embed="rId20"/>
                     <a:srcRect/>
                     <a:stretch>
                       <a:fillRect/>
@@ -2473,7 +2404,6 @@
           <w:sz w:val="18"/>
           <w:szCs w:val="18"/>
         </w:rPr>
-        <w:lastRenderedPageBreak/>
         <w:drawing>
           <wp:inline distT="0" distB="0" distL="0" distR="0">
             <wp:extent cx="6810375" cy="5200650"/>
@@ -2492,7 +2422,7 @@
                     </pic:cNvPicPr>
                   </pic:nvPicPr>
                   <pic:blipFill>
-                    <a:blip r:embed="rId19"/>
+                    <a:blip r:embed="rId21"/>
                     <a:srcRect/>
                     <a:stretch>
                       <a:fillRect/>
@@ -2551,7 +2481,6 @@
           <w:sz w:val="18"/>
           <w:szCs w:val="18"/>
         </w:rPr>
-        <w:lastRenderedPageBreak/>
         <w:drawing>
           <wp:inline distT="0" distB="0" distL="0" distR="0">
             <wp:extent cx="5915025" cy="5162550"/>
@@ -2570,7 +2499,7 @@
                     </pic:cNvPicPr>
                   </pic:nvPicPr>
                   <pic:blipFill>
-                    <a:blip r:embed="rId20"/>
+                    <a:blip r:embed="rId22"/>
                     <a:srcRect/>
                     <a:stretch>
                       <a:fillRect/>
@@ -2747,7 +2676,6 @@
           <w:sz w:val="18"/>
           <w:szCs w:val="18"/>
         </w:rPr>
-        <w:lastRenderedPageBreak/>
         <w:drawing>
           <wp:inline distT="0" distB="0" distL="0" distR="0">
             <wp:extent cx="9458325" cy="4019550"/>
@@ -2766,7 +2694,7 @@
                     </pic:cNvPicPr>
                   </pic:nvPicPr>
                   <pic:blipFill>
-                    <a:blip r:embed="rId21"/>
+                    <a:blip r:embed="rId23"/>
                     <a:srcRect/>
                     <a:stretch>
                       <a:fillRect/>
@@ -2815,7 +2743,6 @@
           <w:sz w:val="18"/>
           <w:szCs w:val="18"/>
         </w:rPr>
-        <w:lastRenderedPageBreak/>
         <w:drawing>
           <wp:inline distT="0" distB="0" distL="0" distR="0">
             <wp:extent cx="5819775" cy="5514975"/>
@@ -2834,7 +2761,7 @@
                     </pic:cNvPicPr>
                   </pic:nvPicPr>
                   <pic:blipFill>
-                    <a:blip r:embed="rId22"/>
+                    <a:blip r:embed="rId24"/>
                     <a:srcRect/>
                     <a:stretch>
                       <a:fillRect/>
@@ -2889,7 +2816,6 @@
           <w:sz w:val="18"/>
           <w:szCs w:val="18"/>
         </w:rPr>
-        <w:lastRenderedPageBreak/>
         <w:drawing>
           <wp:inline distT="0" distB="0" distL="0" distR="0">
             <wp:extent cx="5905500" cy="4619625"/>
@@ -2908,7 +2834,7 @@
                     </pic:cNvPicPr>
                   </pic:nvPicPr>
                   <pic:blipFill>
-                    <a:blip r:embed="rId23"/>
+                    <a:blip r:embed="rId25"/>
                     <a:srcRect/>
                     <a:stretch>
                       <a:fillRect/>
@@ -2993,7 +2919,6 @@
           <w:sz w:val="18"/>
           <w:szCs w:val="18"/>
         </w:rPr>
-        <w:lastRenderedPageBreak/>
         <w:drawing>
           <wp:inline distT="0" distB="0" distL="0" distR="0">
             <wp:extent cx="5886450" cy="4495800"/>
@@ -3012,7 +2937,7 @@
                     </pic:cNvPicPr>
                   </pic:nvPicPr>
                   <pic:blipFill>
-                    <a:blip r:embed="rId24"/>
+                    <a:blip r:embed="rId26"/>
                     <a:srcRect/>
                     <a:stretch>
                       <a:fillRect/>
@@ -3087,7 +3012,6 @@
         <w:rPr>
           <w:noProof/>
         </w:rPr>
-        <w:lastRenderedPageBreak/>
         <w:drawing>
           <wp:inline distT="0" distB="0" distL="0" distR="0">
             <wp:extent cx="5905500" cy="4752975"/>
@@ -3106,7 +3030,7 @@
                     </pic:cNvPicPr>
                   </pic:nvPicPr>
                   <pic:blipFill>
-                    <a:blip r:embed="rId25"/>
+                    <a:blip r:embed="rId27"/>
                     <a:srcRect/>
                     <a:stretch>
                       <a:fillRect/>
@@ -3157,7 +3081,6 @@
         <w:rPr>
           <w:noProof/>
         </w:rPr>
-        <w:lastRenderedPageBreak/>
         <w:drawing>
           <wp:inline distT="0" distB="0" distL="0" distR="0">
             <wp:extent cx="6362700" cy="4076700"/>
@@ -3176,7 +3099,7 @@
                     </pic:cNvPicPr>
                   </pic:nvPicPr>
                   <pic:blipFill>
-                    <a:blip r:embed="rId26"/>
+                    <a:blip r:embed="rId28"/>
                     <a:srcRect/>
                     <a:stretch>
                       <a:fillRect/>
@@ -3227,7 +3150,6 @@
         <w:rPr>
           <w:noProof/>
         </w:rPr>
-        <w:lastRenderedPageBreak/>
         <w:drawing>
           <wp:inline distT="0" distB="0" distL="0" distR="0">
             <wp:extent cx="5895975" cy="5210175"/>
@@ -3246,7 +3168,7 @@
                     </pic:cNvPicPr>
                   </pic:nvPicPr>
                   <pic:blipFill>
-                    <a:blip r:embed="rId27"/>
+                    <a:blip r:embed="rId29"/>
                     <a:srcRect/>
                     <a:stretch>
                       <a:fillRect/>
@@ -3316,7 +3238,6 @@
         <w:rPr>
           <w:noProof/>
         </w:rPr>
-        <w:lastRenderedPageBreak/>
         <w:drawing>
           <wp:inline distT="0" distB="0" distL="0" distR="0">
             <wp:extent cx="8105775" cy="6467475"/>
@@ -3335,7 +3256,7 @@
                     </pic:cNvPicPr>
                   </pic:nvPicPr>
                   <pic:blipFill>
-                    <a:blip r:embed="rId28"/>
+                    <a:blip r:embed="rId30"/>
                     <a:srcRect/>
                     <a:stretch>
                       <a:fillRect/>
@@ -3388,7 +3309,6 @@
         <w:rPr>
           <w:noProof/>
         </w:rPr>
-        <w:lastRenderedPageBreak/>
         <w:drawing>
           <wp:inline distT="0" distB="0" distL="0" distR="0">
             <wp:extent cx="5810250" cy="2038350"/>
@@ -3407,7 +3327,7 @@
                     </pic:cNvPicPr>
                   </pic:nvPicPr>
                   <pic:blipFill>
-                    <a:blip r:embed="rId29"/>
+                    <a:blip r:embed="rId31"/>
                     <a:srcRect/>
                     <a:stretch>
                       <a:fillRect/>
@@ -3476,7 +3396,7 @@
                     </pic:cNvPicPr>
                   </pic:nvPicPr>
                   <pic:blipFill>
-                    <a:blip r:embed="rId30"/>
+                    <a:blip r:embed="rId32"/>
                     <a:srcRect/>
                     <a:stretch>
                       <a:fillRect/>
@@ -3581,7 +3501,7 @@
         <w:br/>
         <w:t>origin https://github.com/love-somnus/</w:t>
       </w:r>
-      <w:hyperlink r:id="rId31" w:tgtFrame="_blank" w:tooltip="Java EE知识库" w:history="1">
+      <w:hyperlink r:id="rId33" w:tgtFrame="_blank" w:tooltip="Java EE知识库" w:history="1">
         <w:r>
           <w:rPr>
             <w:rStyle w:val="a5"/>
@@ -3698,7 +3618,6 @@
         <w:pStyle w:val="a3"/>
       </w:pPr>
       <w:r>
-        <w:lastRenderedPageBreak/>
         <w:t xml:space="preserve">$ </w:t>
       </w:r>
       <w:proofErr w:type="spellStart"/>
@@ -3765,10 +3684,14 @@
     <w:p>
       <w:pPr>
         <w:pStyle w:val="a3"/>
-      </w:pPr>
-      <w:r>
-        <w:rPr>
-          <w:rStyle w:val="a4"/>
+        <w:rPr>
+          <w:lang w:eastAsia="zh-CN"/>
+        </w:rPr>
+      </w:pPr>
+      <w:r>
+        <w:rPr>
+          <w:rStyle w:val="a4"/>
+          <w:lang w:eastAsia="zh-CN"/>
         </w:rPr>
         <w:t>备注：</w:t>
       </w:r>
